--- a/PIIPZ-3105Lgurlenko.docx
+++ b/PIIPZ-3105Lgurlenko.docx
@@ -98,9 +98,8 @@
           <w:szCs w:val="28"/>
           <w:lang w:val="uk-UA"/>
         </w:rPr>
-        <w:t xml:space="preserve">&gt;&gt;) </w:t>
-      </w:r>
-      <w:proofErr w:type="spellStart"/>
+        <w:t>&gt;&gt;) Отрим</w:t>
+      </w:r>
       <w:r>
         <w:rPr>
           <w:rFonts w:ascii="Times New Roman" w:eastAsia="Times New Roman" w:hAnsi="Times New Roman" w:cs="Times New Roman"/>
@@ -109,18 +108,8 @@
           <w:szCs w:val="28"/>
           <w:lang w:val="uk-UA"/>
         </w:rPr>
-        <w:t>Отрим</w:t>
-      </w:r>
-      <w:r>
-        <w:rPr>
-          <w:rFonts w:ascii="Times New Roman" w:eastAsia="Times New Roman" w:hAnsi="Times New Roman" w:cs="Times New Roman"/>
-          <w:color w:val="000000" w:themeColor="text1"/>
-          <w:sz w:val="28"/>
-          <w:szCs w:val="28"/>
-        </w:rPr>
-        <w:t>fnb</w:t>
-      </w:r>
-      <w:proofErr w:type="spellEnd"/>
+        <w:t>аємо</w:t>
+      </w:r>
       <w:r>
         <w:rPr>
           <w:rFonts w:ascii="Times New Roman" w:eastAsia="Times New Roman" w:hAnsi="Times New Roman" w:cs="Times New Roman"/>
@@ -211,52 +200,169 @@
         </w:rPr>
         <w:t>Студент і викладач, або можливо зробити в 1 класі .</w:t>
       </w:r>
+    </w:p>
+    <w:p>
+      <w:pPr>
+        <w:ind w:left="360" w:firstLine="348"/>
+        <w:rPr>
+          <w:rFonts w:ascii="Times New Roman" w:eastAsia="Times New Roman" w:hAnsi="Times New Roman" w:cs="Times New Roman"/>
+          <w:sz w:val="28"/>
+          <w:szCs w:val="28"/>
+        </w:rPr>
+      </w:pPr>
+      <w:r>
+        <w:rPr>
+          <w:rFonts w:ascii="Times New Roman" w:eastAsia="Times New Roman" w:hAnsi="Times New Roman" w:cs="Times New Roman"/>
+          <w:sz w:val="28"/>
+          <w:szCs w:val="28"/>
+        </w:rPr>
+        <w:t>2.</w:t>
+      </w:r>
+      <w:r>
+        <w:rPr>
+          <w:rFonts w:ascii="Times New Roman" w:eastAsia="Times New Roman" w:hAnsi="Times New Roman" w:cs="Times New Roman"/>
+          <w:sz w:val="28"/>
+          <w:szCs w:val="28"/>
+        </w:rPr>
+        <w:tab/>
+      </w:r>
+    </w:p>
+    <w:p>
+      <w:pPr>
+        <w:ind w:left="1068" w:firstLine="348"/>
+        <w:rPr>
+          <w:rFonts w:ascii="Times New Roman" w:eastAsia="Times New Roman" w:hAnsi="Times New Roman" w:cs="Times New Roman"/>
+          <w:sz w:val="28"/>
+          <w:szCs w:val="28"/>
+        </w:rPr>
+      </w:pPr>
+      <w:r>
+        <w:rPr>
+          <w:rFonts w:ascii="Times New Roman" w:eastAsia="Times New Roman" w:hAnsi="Times New Roman" w:cs="Times New Roman"/>
+          <w:sz w:val="28"/>
+          <w:szCs w:val="28"/>
+        </w:rPr>
+        <w:t xml:space="preserve">Залежність: клас Результати змагань залежить від класу </w:t>
+      </w:r>
+      <w:proofErr w:type="spellStart"/>
+      <w:r>
+        <w:rPr>
+          <w:rFonts w:ascii="Times New Roman" w:eastAsia="Times New Roman" w:hAnsi="Times New Roman" w:cs="Times New Roman"/>
+          <w:sz w:val="28"/>
+          <w:szCs w:val="28"/>
+        </w:rPr>
+        <w:t>участники</w:t>
+      </w:r>
+      <w:proofErr w:type="spellEnd"/>
+      <w:r>
+        <w:rPr>
+          <w:rFonts w:ascii="Times New Roman" w:eastAsia="Times New Roman" w:hAnsi="Times New Roman" w:cs="Times New Roman"/>
+          <w:sz w:val="28"/>
+          <w:szCs w:val="28"/>
+        </w:rPr>
+        <w:t>.</w:t>
+      </w:r>
+    </w:p>
+    <w:p>
+      <w:pPr>
+        <w:ind w:left="720"/>
+        <w:rPr>
+          <w:rFonts w:ascii="Times New Roman" w:eastAsia="Times New Roman" w:hAnsi="Times New Roman" w:cs="Times New Roman"/>
+          <w:sz w:val="28"/>
+          <w:szCs w:val="28"/>
+        </w:rPr>
+      </w:pPr>
+      <w:r>
+        <w:rPr>
+          <w:rFonts w:ascii="Times New Roman" w:eastAsia="Times New Roman" w:hAnsi="Times New Roman" w:cs="Times New Roman"/>
+          <w:sz w:val="28"/>
+          <w:szCs w:val="28"/>
+        </w:rPr>
+        <w:t>3.</w:t>
+      </w:r>
+    </w:p>
+    <w:p>
+      <w:pPr>
+        <w:ind w:left="720" w:firstLine="696"/>
+        <w:rPr>
+          <w:rFonts w:ascii="Times New Roman" w:eastAsia="Times New Roman" w:hAnsi="Times New Roman" w:cs="Times New Roman"/>
+          <w:sz w:val="28"/>
+          <w:szCs w:val="28"/>
+        </w:rPr>
+      </w:pPr>
+      <w:r>
+        <w:rPr>
+          <w:rFonts w:ascii="Times New Roman" w:eastAsia="Times New Roman" w:hAnsi="Times New Roman" w:cs="Times New Roman"/>
+          <w:sz w:val="28"/>
+          <w:szCs w:val="28"/>
+        </w:rPr>
+        <w:t xml:space="preserve">Наслідування класу </w:t>
+      </w:r>
+      <w:r>
+        <w:rPr>
+          <w:rFonts w:ascii="Times New Roman" w:eastAsia="Times New Roman" w:hAnsi="Times New Roman" w:cs="Times New Roman"/>
+          <w:sz w:val="28"/>
+          <w:szCs w:val="28"/>
+          <w:lang w:val="en-US"/>
+        </w:rPr>
+        <w:t>P</w:t>
+      </w:r>
+      <w:proofErr w:type="spellStart"/>
+      <w:r>
+        <w:rPr>
+          <w:rFonts w:ascii="Times New Roman" w:eastAsia="Times New Roman" w:hAnsi="Times New Roman" w:cs="Times New Roman"/>
+          <w:sz w:val="28"/>
+          <w:szCs w:val="28"/>
+        </w:rPr>
+        <w:t>erson</w:t>
+      </w:r>
+      <w:proofErr w:type="spellEnd"/>
+      <w:r>
+        <w:rPr>
+          <w:rFonts w:ascii="Times New Roman" w:eastAsia="Times New Roman" w:hAnsi="Times New Roman" w:cs="Times New Roman"/>
+          <w:sz w:val="28"/>
+          <w:szCs w:val="28"/>
+        </w:rPr>
+        <w:t xml:space="preserve"> до класу </w:t>
+      </w:r>
+      <w:r>
+        <w:rPr>
+          <w:rFonts w:ascii="Times New Roman" w:eastAsia="Times New Roman" w:hAnsi="Times New Roman" w:cs="Times New Roman"/>
+          <w:sz w:val="28"/>
+          <w:szCs w:val="28"/>
+          <w:lang w:val="en-US"/>
+        </w:rPr>
+        <w:t>S</w:t>
+      </w:r>
+      <w:proofErr w:type="spellStart"/>
+      <w:r>
+        <w:rPr>
+          <w:rFonts w:ascii="Times New Roman" w:eastAsia="Times New Roman" w:hAnsi="Times New Roman" w:cs="Times New Roman"/>
+          <w:sz w:val="28"/>
+          <w:szCs w:val="28"/>
+        </w:rPr>
+        <w:t>tudent</w:t>
+      </w:r>
+      <w:proofErr w:type="spellEnd"/>
+      <w:r>
+        <w:rPr>
+          <w:rFonts w:ascii="Times New Roman" w:eastAsia="Times New Roman" w:hAnsi="Times New Roman" w:cs="Times New Roman"/>
+          <w:sz w:val="28"/>
+          <w:szCs w:val="28"/>
+        </w:rPr>
+        <w:t>(</w:t>
+      </w:r>
+      <w:r>
+        <w:rPr>
+          <w:rFonts w:ascii="Times New Roman" w:eastAsia="Times New Roman" w:hAnsi="Times New Roman" w:cs="Times New Roman"/>
+          <w:sz w:val="28"/>
+          <w:szCs w:val="28"/>
+          <w:lang w:val="en-US"/>
+        </w:rPr>
+        <w:t>S</w:t>
+      </w:r>
       <w:bookmarkStart w:id="0" w:name="_GoBack"/>
       <w:bookmarkEnd w:id="0"/>
-    </w:p>
-    <w:p>
-      <w:pPr>
-        <w:ind w:left="360" w:firstLine="348"/>
-        <w:rPr>
-          <w:rFonts w:ascii="Times New Roman" w:eastAsia="Times New Roman" w:hAnsi="Times New Roman" w:cs="Times New Roman"/>
-          <w:sz w:val="28"/>
-          <w:szCs w:val="28"/>
-        </w:rPr>
-      </w:pPr>
-      <w:r>
-        <w:rPr>
-          <w:rFonts w:ascii="Times New Roman" w:eastAsia="Times New Roman" w:hAnsi="Times New Roman" w:cs="Times New Roman"/>
-          <w:sz w:val="28"/>
-          <w:szCs w:val="28"/>
-        </w:rPr>
-        <w:t>2.</w:t>
-      </w:r>
-      <w:r>
-        <w:rPr>
-          <w:rFonts w:ascii="Times New Roman" w:eastAsia="Times New Roman" w:hAnsi="Times New Roman" w:cs="Times New Roman"/>
-          <w:sz w:val="28"/>
-          <w:szCs w:val="28"/>
-        </w:rPr>
-        <w:tab/>
-      </w:r>
-    </w:p>
-    <w:p>
-      <w:pPr>
-        <w:ind w:left="1068" w:firstLine="348"/>
-        <w:rPr>
-          <w:rFonts w:ascii="Times New Roman" w:eastAsia="Times New Roman" w:hAnsi="Times New Roman" w:cs="Times New Roman"/>
-          <w:sz w:val="28"/>
-          <w:szCs w:val="28"/>
-        </w:rPr>
-      </w:pPr>
-      <w:r>
-        <w:rPr>
-          <w:rFonts w:ascii="Times New Roman" w:eastAsia="Times New Roman" w:hAnsi="Times New Roman" w:cs="Times New Roman"/>
-          <w:sz w:val="28"/>
-          <w:szCs w:val="28"/>
-        </w:rPr>
-        <w:t xml:space="preserve">Залежність: клас Результати змагань залежить від класу </w:t>
-      </w:r>
       <w:proofErr w:type="spellStart"/>
       <w:r>
         <w:rPr>
@@ -264,97 +370,7 @@
           <w:sz w:val="28"/>
           <w:szCs w:val="28"/>
         </w:rPr>
-        <w:t>участники</w:t>
-      </w:r>
-      <w:proofErr w:type="spellEnd"/>
-      <w:r>
-        <w:rPr>
-          <w:rFonts w:ascii="Times New Roman" w:eastAsia="Times New Roman" w:hAnsi="Times New Roman" w:cs="Times New Roman"/>
-          <w:sz w:val="28"/>
-          <w:szCs w:val="28"/>
-        </w:rPr>
-        <w:t>.</w:t>
-      </w:r>
-    </w:p>
-    <w:p>
-      <w:pPr>
-        <w:ind w:left="720"/>
-        <w:rPr>
-          <w:rFonts w:ascii="Times New Roman" w:eastAsia="Times New Roman" w:hAnsi="Times New Roman" w:cs="Times New Roman"/>
-          <w:sz w:val="28"/>
-          <w:szCs w:val="28"/>
-        </w:rPr>
-      </w:pPr>
-      <w:r>
-        <w:rPr>
-          <w:rFonts w:ascii="Times New Roman" w:eastAsia="Times New Roman" w:hAnsi="Times New Roman" w:cs="Times New Roman"/>
-          <w:sz w:val="28"/>
-          <w:szCs w:val="28"/>
-        </w:rPr>
-        <w:t>3.</w:t>
-      </w:r>
-    </w:p>
-    <w:p>
-      <w:pPr>
-        <w:ind w:left="720" w:firstLine="696"/>
-        <w:rPr>
-          <w:rFonts w:ascii="Times New Roman" w:eastAsia="Times New Roman" w:hAnsi="Times New Roman" w:cs="Times New Roman"/>
-          <w:sz w:val="28"/>
-          <w:szCs w:val="28"/>
-        </w:rPr>
-      </w:pPr>
-      <w:r>
-        <w:rPr>
-          <w:rFonts w:ascii="Times New Roman" w:eastAsia="Times New Roman" w:hAnsi="Times New Roman" w:cs="Times New Roman"/>
-          <w:sz w:val="28"/>
-          <w:szCs w:val="28"/>
-        </w:rPr>
-        <w:t xml:space="preserve">Наслідування класу </w:t>
-      </w:r>
-      <w:proofErr w:type="spellStart"/>
-      <w:r>
-        <w:rPr>
-          <w:rFonts w:ascii="Times New Roman" w:eastAsia="Times New Roman" w:hAnsi="Times New Roman" w:cs="Times New Roman"/>
-          <w:sz w:val="28"/>
-          <w:szCs w:val="28"/>
-        </w:rPr>
-        <w:t>person</w:t>
-      </w:r>
-      <w:proofErr w:type="spellEnd"/>
-      <w:r>
-        <w:rPr>
-          <w:rFonts w:ascii="Times New Roman" w:eastAsia="Times New Roman" w:hAnsi="Times New Roman" w:cs="Times New Roman"/>
-          <w:sz w:val="28"/>
-          <w:szCs w:val="28"/>
-        </w:rPr>
-        <w:t xml:space="preserve"> до класу </w:t>
-      </w:r>
-      <w:proofErr w:type="spellStart"/>
-      <w:r>
-        <w:rPr>
-          <w:rFonts w:ascii="Times New Roman" w:eastAsia="Times New Roman" w:hAnsi="Times New Roman" w:cs="Times New Roman"/>
-          <w:sz w:val="28"/>
-          <w:szCs w:val="28"/>
-        </w:rPr>
-        <w:t>student</w:t>
-      </w:r>
-      <w:proofErr w:type="spellEnd"/>
-      <w:r>
-        <w:rPr>
-          <w:rFonts w:ascii="Times New Roman" w:eastAsia="Times New Roman" w:hAnsi="Times New Roman" w:cs="Times New Roman"/>
-          <w:sz w:val="28"/>
-          <w:szCs w:val="28"/>
-        </w:rPr>
-        <w:t>(</w:t>
-      </w:r>
-      <w:proofErr w:type="spellStart"/>
-      <w:r>
-        <w:rPr>
-          <w:rFonts w:ascii="Times New Roman" w:eastAsia="Times New Roman" w:hAnsi="Times New Roman" w:cs="Times New Roman"/>
-          <w:sz w:val="28"/>
-          <w:szCs w:val="28"/>
-        </w:rPr>
-        <w:t>student</w:t>
+        <w:t>tudent</w:t>
       </w:r>
       <w:proofErr w:type="spellEnd"/>
       <w:r>
